--- a/2_nodejs_mongodb_mongoexpress_profileApp/documentation/project_documentation.docx
+++ b/2_nodejs_mongodb_mongoexpress_profileApp/documentation/project_documentation.docx
@@ -1393,7 +1393,10 @@
     <w:p>
       <w:r>
         <w:lastRenderedPageBreak/>
-        <w:t>Best way to create volume is using named volumes:</w:t>
+        <w:t>The best</w:t>
+      </w:r>
+      <w:r>
+        <w:t xml:space="preserve"> way to create volume is using named volumes:</w:t>
       </w:r>
     </w:p>
     <w:p>
